--- a/4_Diari/2025.03.26-Demarchi.docx
+++ b/4_Diari/2025.03.26-Demarchi.docx
@@ -429,8 +429,6 @@
               </w:rPr>
               <w:t>- Iniziato a sistemare il restart</w:t>
             </w:r>
-            <w:bookmarkStart w:id="3" w:name="_GoBack"/>
-            <w:bookmarkEnd w:id="3"/>
           </w:p>
         </w:tc>
       </w:tr>
@@ -635,8 +633,12 @@
       </w:pPr>
     </w:p>
     <w:sectPr>
-      <w:headerReference w:type="default" r:id="rId11"/>
-      <w:footerReference w:type="default" r:id="rId12"/>
+      <w:headerReference w:type="even" r:id="rId11"/>
+      <w:headerReference w:type="default" r:id="rId12"/>
+      <w:footerReference w:type="even" r:id="rId13"/>
+      <w:footerReference w:type="default" r:id="rId14"/>
+      <w:headerReference w:type="first" r:id="rId15"/>
+      <w:footerReference w:type="first" r:id="rId16"/>
       <w:pgSz w:w="11906" w:h="16838"/>
       <w:pgMar w:top="1135" w:right="1134" w:bottom="993" w:left="1134" w:header="708" w:footer="314" w:gutter="0"/>
       <w:cols w:space="708"/>
@@ -672,6 +674,16 @@
 </file>
 
 <file path=word/footer1.xml><?xml version="1.0" encoding="utf-8"?>
+<w:ftr xmlns:wpc="http://schemas.microsoft.com/office/word/2010/wordprocessingCanvas" xmlns:cx="http://schemas.microsoft.com/office/drawing/2014/chartex" xmlns:cx1="http://schemas.microsoft.com/office/drawing/2015/9/8/chartex" xmlns:cx2="http://schemas.microsoft.com/office/drawing/2015/10/21/chartex" xmlns:cx3="http://schemas.microsoft.com/office/drawing/2016/5/9/chartex" xmlns:cx4="http://schemas.microsoft.com/office/drawing/2016/5/10/chartex" xmlns:cx5="http://schemas.microsoft.com/office/drawing/2016/5/11/chartex" xmlns:cx6="http://schemas.microsoft.com/office/drawing/2016/5/12/chartex" xmlns:cx7="http://schemas.microsoft.com/office/drawing/2016/5/13/chartex" xmlns:cx8="http://schemas.microsoft.com/office/drawing/2016/5/14/chartex" xmlns:mc="http://schemas.openxmlformats.org/markup-compatibility/2006" xmlns:aink="http://schemas.microsoft.com/office/drawing/2016/ink" xmlns:am3d="http://schemas.microsoft.com/office/drawing/2017/model3d" xmlns:o="urn:schemas-microsoft-com:office:office" xmlns:r="http://schemas.openxmlformats.org/officeDocument/2006/relationships" xmlns:m="http://schemas.openxmlformats.org/officeDocument/2006/math" xmlns:v="urn:schemas-microsoft-com:vml" xmlns:wp14="http://schemas.microsoft.com/office/word/2010/wordprocessingDrawing" xmlns:wp="http://schemas.openxmlformats.org/drawingml/2006/wordprocessingDrawing" xmlns:w10="urn:schemas-microsoft-com:office:word" xmlns:w="http://schemas.openxmlformats.org/wordprocessingml/2006/main" xmlns:w14="http://schemas.microsoft.com/office/word/2010/wordml" xmlns:w15="http://schemas.microsoft.com/office/word/2012/wordml" xmlns:w16cid="http://schemas.microsoft.com/office/word/2016/wordml/cid" xmlns:w16se="http://schemas.microsoft.com/office/word/2015/wordml/symex" xmlns:wpg="http://schemas.microsoft.com/office/word/2010/wordprocessingGroup" xmlns:wpi="http://schemas.microsoft.com/office/word/2010/wordprocessingInk" xmlns:wne="http://schemas.microsoft.com/office/word/2006/wordml" xmlns:wps="http://schemas.microsoft.com/office/word/2010/wordprocessingShape" mc:Ignorable="w14 w15 w16se w16cid wp14">
+  <w:p>
+    <w:pPr>
+      <w:pStyle w:val="Pidipagina"/>
+    </w:pPr>
+  </w:p>
+</w:ftr>
+</file>
+
+<file path=word/footer2.xml><?xml version="1.0" encoding="utf-8"?>
 <w:ftr xmlns:wpc="http://schemas.microsoft.com/office/word/2010/wordprocessingCanvas" xmlns:cx="http://schemas.microsoft.com/office/drawing/2014/chartex" xmlns:cx1="http://schemas.microsoft.com/office/drawing/2015/9/8/chartex" xmlns:cx2="http://schemas.microsoft.com/office/drawing/2015/10/21/chartex" xmlns:cx3="http://schemas.microsoft.com/office/drawing/2016/5/9/chartex" xmlns:cx4="http://schemas.microsoft.com/office/drawing/2016/5/10/chartex" xmlns:cx5="http://schemas.microsoft.com/office/drawing/2016/5/11/chartex" xmlns:cx6="http://schemas.microsoft.com/office/drawing/2016/5/12/chartex" xmlns:cx7="http://schemas.microsoft.com/office/drawing/2016/5/13/chartex" xmlns:cx8="http://schemas.microsoft.com/office/drawing/2016/5/14/chartex" xmlns:mc="http://schemas.openxmlformats.org/markup-compatibility/2006" xmlns:aink="http://schemas.microsoft.com/office/drawing/2016/ink" xmlns:am3d="http://schemas.microsoft.com/office/drawing/2017/model3d" xmlns:o="urn:schemas-microsoft-com:office:office" xmlns:r="http://schemas.openxmlformats.org/officeDocument/2006/relationships" xmlns:m="http://schemas.openxmlformats.org/officeDocument/2006/math" xmlns:v="urn:schemas-microsoft-com:vml" xmlns:wp14="http://schemas.microsoft.com/office/word/2010/wordprocessingDrawing" xmlns:wp="http://schemas.openxmlformats.org/drawingml/2006/wordprocessingDrawing" xmlns:w10="urn:schemas-microsoft-com:office:word" xmlns:w="http://schemas.openxmlformats.org/wordprocessingml/2006/main" xmlns:w14="http://schemas.microsoft.com/office/word/2010/wordml" xmlns:w15="http://schemas.microsoft.com/office/word/2012/wordml" xmlns:w16cid="http://schemas.microsoft.com/office/word/2016/wordml/cid" xmlns:w16se="http://schemas.microsoft.com/office/word/2015/wordml/symex" xmlns:wpg="http://schemas.microsoft.com/office/word/2010/wordprocessingGroup" xmlns:wpi="http://schemas.microsoft.com/office/word/2010/wordprocessingInk" xmlns:wne="http://schemas.microsoft.com/office/word/2006/wordml" xmlns:wps="http://schemas.microsoft.com/office/word/2010/wordprocessingShape" mc:Ignorable="w14 w15 w16se w16cid wp14">
   <w:p>
     <w:pPr>
@@ -695,13 +707,12 @@
         <w:dataBinding w:prefixMappings="xmlns:ns0='http://schemas.openxmlformats.org/officeDocument/2006/extended-properties'" w:xpath="/ns0:Properties[1]/ns0:Company[1]" w:storeItemID="{6668398D-A668-4E3E-A5EB-62B293D839F1}"/>
         <w:text/>
       </w:sdtPr>
-      <w:sdtEndPr/>
       <w:sdtContent>
         <w:r>
           <w:rPr>
             <w:rFonts w:ascii="Arial" w:hAnsi="Arial" w:cs="Arial"/>
           </w:rPr>
-          <w:t>Nome Progetto</w:t>
+          <w:t>ColorfulSongs</w:t>
         </w:r>
       </w:sdtContent>
     </w:sdt>
@@ -800,6 +811,16 @@
       </w:rPr>
       <w:fldChar w:fldCharType="end"/>
     </w:r>
+  </w:p>
+</w:ftr>
+</file>
+
+<file path=word/footer3.xml><?xml version="1.0" encoding="utf-8"?>
+<w:ftr xmlns:wpc="http://schemas.microsoft.com/office/word/2010/wordprocessingCanvas" xmlns:cx="http://schemas.microsoft.com/office/drawing/2014/chartex" xmlns:cx1="http://schemas.microsoft.com/office/drawing/2015/9/8/chartex" xmlns:cx2="http://schemas.microsoft.com/office/drawing/2015/10/21/chartex" xmlns:cx3="http://schemas.microsoft.com/office/drawing/2016/5/9/chartex" xmlns:cx4="http://schemas.microsoft.com/office/drawing/2016/5/10/chartex" xmlns:cx5="http://schemas.microsoft.com/office/drawing/2016/5/11/chartex" xmlns:cx6="http://schemas.microsoft.com/office/drawing/2016/5/12/chartex" xmlns:cx7="http://schemas.microsoft.com/office/drawing/2016/5/13/chartex" xmlns:cx8="http://schemas.microsoft.com/office/drawing/2016/5/14/chartex" xmlns:mc="http://schemas.openxmlformats.org/markup-compatibility/2006" xmlns:aink="http://schemas.microsoft.com/office/drawing/2016/ink" xmlns:am3d="http://schemas.microsoft.com/office/drawing/2017/model3d" xmlns:o="urn:schemas-microsoft-com:office:office" xmlns:r="http://schemas.openxmlformats.org/officeDocument/2006/relationships" xmlns:m="http://schemas.openxmlformats.org/officeDocument/2006/math" xmlns:v="urn:schemas-microsoft-com:vml" xmlns:wp14="http://schemas.microsoft.com/office/word/2010/wordprocessingDrawing" xmlns:wp="http://schemas.openxmlformats.org/drawingml/2006/wordprocessingDrawing" xmlns:w10="urn:schemas-microsoft-com:office:word" xmlns:w="http://schemas.openxmlformats.org/wordprocessingml/2006/main" xmlns:w14="http://schemas.microsoft.com/office/word/2010/wordml" xmlns:w15="http://schemas.microsoft.com/office/word/2012/wordml" xmlns:w16cid="http://schemas.microsoft.com/office/word/2016/wordml/cid" xmlns:w16se="http://schemas.microsoft.com/office/word/2015/wordml/symex" xmlns:wpg="http://schemas.microsoft.com/office/word/2010/wordprocessingGroup" xmlns:wpi="http://schemas.microsoft.com/office/word/2010/wordprocessingInk" xmlns:wne="http://schemas.microsoft.com/office/word/2006/wordml" xmlns:wps="http://schemas.microsoft.com/office/word/2010/wordprocessingShape" mc:Ignorable="w14 w15 w16se w16cid wp14">
+  <w:p>
+    <w:pPr>
+      <w:pStyle w:val="Pidipagina"/>
+    </w:pPr>
   </w:p>
 </w:ftr>
 </file>
@@ -833,6 +854,16 @@
 <w:hdr xmlns:wpc="http://schemas.microsoft.com/office/word/2010/wordprocessingCanvas" xmlns:cx="http://schemas.microsoft.com/office/drawing/2014/chartex" xmlns:cx1="http://schemas.microsoft.com/office/drawing/2015/9/8/chartex" xmlns:cx2="http://schemas.microsoft.com/office/drawing/2015/10/21/chartex" xmlns:cx3="http://schemas.microsoft.com/office/drawing/2016/5/9/chartex" xmlns:cx4="http://schemas.microsoft.com/office/drawing/2016/5/10/chartex" xmlns:cx5="http://schemas.microsoft.com/office/drawing/2016/5/11/chartex" xmlns:cx6="http://schemas.microsoft.com/office/drawing/2016/5/12/chartex" xmlns:cx7="http://schemas.microsoft.com/office/drawing/2016/5/13/chartex" xmlns:cx8="http://schemas.microsoft.com/office/drawing/2016/5/14/chartex" xmlns:mc="http://schemas.openxmlformats.org/markup-compatibility/2006" xmlns:aink="http://schemas.microsoft.com/office/drawing/2016/ink" xmlns:am3d="http://schemas.microsoft.com/office/drawing/2017/model3d" xmlns:o="urn:schemas-microsoft-com:office:office" xmlns:r="http://schemas.openxmlformats.org/officeDocument/2006/relationships" xmlns:m="http://schemas.openxmlformats.org/officeDocument/2006/math" xmlns:v="urn:schemas-microsoft-com:vml" xmlns:wp14="http://schemas.microsoft.com/office/word/2010/wordprocessingDrawing" xmlns:wp="http://schemas.openxmlformats.org/drawingml/2006/wordprocessingDrawing" xmlns:w10="urn:schemas-microsoft-com:office:word" xmlns:w="http://schemas.openxmlformats.org/wordprocessingml/2006/main" xmlns:w14="http://schemas.microsoft.com/office/word/2010/wordml" xmlns:w15="http://schemas.microsoft.com/office/word/2012/wordml" xmlns:w16cid="http://schemas.microsoft.com/office/word/2016/wordml/cid" xmlns:w16se="http://schemas.microsoft.com/office/word/2015/wordml/symex" xmlns:wpg="http://schemas.microsoft.com/office/word/2010/wordprocessingGroup" xmlns:wpi="http://schemas.microsoft.com/office/word/2010/wordprocessingInk" xmlns:wne="http://schemas.microsoft.com/office/word/2006/wordml" xmlns:wps="http://schemas.microsoft.com/office/word/2010/wordprocessingShape" mc:Ignorable="w14 w15 w16se w16cid wp14">
   <w:p>
     <w:pPr>
+      <w:pStyle w:val="Intestazione"/>
+    </w:pPr>
+  </w:p>
+</w:hdr>
+</file>
+
+<file path=word/header2.xml><?xml version="1.0" encoding="utf-8"?>
+<w:hdr xmlns:wpc="http://schemas.microsoft.com/office/word/2010/wordprocessingCanvas" xmlns:cx="http://schemas.microsoft.com/office/drawing/2014/chartex" xmlns:cx1="http://schemas.microsoft.com/office/drawing/2015/9/8/chartex" xmlns:cx2="http://schemas.microsoft.com/office/drawing/2015/10/21/chartex" xmlns:cx3="http://schemas.microsoft.com/office/drawing/2016/5/9/chartex" xmlns:cx4="http://schemas.microsoft.com/office/drawing/2016/5/10/chartex" xmlns:cx5="http://schemas.microsoft.com/office/drawing/2016/5/11/chartex" xmlns:cx6="http://schemas.microsoft.com/office/drawing/2016/5/12/chartex" xmlns:cx7="http://schemas.microsoft.com/office/drawing/2016/5/13/chartex" xmlns:cx8="http://schemas.microsoft.com/office/drawing/2016/5/14/chartex" xmlns:mc="http://schemas.openxmlformats.org/markup-compatibility/2006" xmlns:aink="http://schemas.microsoft.com/office/drawing/2016/ink" xmlns:am3d="http://schemas.microsoft.com/office/drawing/2017/model3d" xmlns:o="urn:schemas-microsoft-com:office:office" xmlns:r="http://schemas.openxmlformats.org/officeDocument/2006/relationships" xmlns:m="http://schemas.openxmlformats.org/officeDocument/2006/math" xmlns:v="urn:schemas-microsoft-com:vml" xmlns:wp14="http://schemas.microsoft.com/office/word/2010/wordprocessingDrawing" xmlns:wp="http://schemas.openxmlformats.org/drawingml/2006/wordprocessingDrawing" xmlns:w10="urn:schemas-microsoft-com:office:word" xmlns:w="http://schemas.openxmlformats.org/wordprocessingml/2006/main" xmlns:w14="http://schemas.microsoft.com/office/word/2010/wordml" xmlns:w15="http://schemas.microsoft.com/office/word/2012/wordml" xmlns:w16cid="http://schemas.microsoft.com/office/word/2016/wordml/cid" xmlns:w16se="http://schemas.microsoft.com/office/word/2015/wordml/symex" xmlns:wpg="http://schemas.microsoft.com/office/word/2010/wordprocessingGroup" xmlns:wpi="http://schemas.microsoft.com/office/word/2010/wordprocessingInk" xmlns:wne="http://schemas.microsoft.com/office/word/2006/wordml" xmlns:wps="http://schemas.microsoft.com/office/word/2010/wordprocessingShape" mc:Ignorable="w14 w15 w16se w16cid wp14">
+  <w:p>
+    <w:pPr>
       <w:rPr>
         <w:rFonts w:ascii="Arial" w:hAnsi="Arial" w:cs="Arial"/>
         <w:shd w:val="clear" w:color="auto" w:fill="000000" w:themeFill="text1"/>
@@ -844,6 +875,16 @@
       </w:rPr>
       <w:t>Simone Demarchi I3AA</w:t>
     </w:r>
+  </w:p>
+</w:hdr>
+</file>
+
+<file path=word/header3.xml><?xml version="1.0" encoding="utf-8"?>
+<w:hdr xmlns:wpc="http://schemas.microsoft.com/office/word/2010/wordprocessingCanvas" xmlns:cx="http://schemas.microsoft.com/office/drawing/2014/chartex" xmlns:cx1="http://schemas.microsoft.com/office/drawing/2015/9/8/chartex" xmlns:cx2="http://schemas.microsoft.com/office/drawing/2015/10/21/chartex" xmlns:cx3="http://schemas.microsoft.com/office/drawing/2016/5/9/chartex" xmlns:cx4="http://schemas.microsoft.com/office/drawing/2016/5/10/chartex" xmlns:cx5="http://schemas.microsoft.com/office/drawing/2016/5/11/chartex" xmlns:cx6="http://schemas.microsoft.com/office/drawing/2016/5/12/chartex" xmlns:cx7="http://schemas.microsoft.com/office/drawing/2016/5/13/chartex" xmlns:cx8="http://schemas.microsoft.com/office/drawing/2016/5/14/chartex" xmlns:mc="http://schemas.openxmlformats.org/markup-compatibility/2006" xmlns:aink="http://schemas.microsoft.com/office/drawing/2016/ink" xmlns:am3d="http://schemas.microsoft.com/office/drawing/2017/model3d" xmlns:o="urn:schemas-microsoft-com:office:office" xmlns:r="http://schemas.openxmlformats.org/officeDocument/2006/relationships" xmlns:m="http://schemas.openxmlformats.org/officeDocument/2006/math" xmlns:v="urn:schemas-microsoft-com:vml" xmlns:wp14="http://schemas.microsoft.com/office/word/2010/wordprocessingDrawing" xmlns:wp="http://schemas.openxmlformats.org/drawingml/2006/wordprocessingDrawing" xmlns:w10="urn:schemas-microsoft-com:office:word" xmlns:w="http://schemas.openxmlformats.org/wordprocessingml/2006/main" xmlns:w14="http://schemas.microsoft.com/office/word/2010/wordml" xmlns:w15="http://schemas.microsoft.com/office/word/2012/wordml" xmlns:w16cid="http://schemas.microsoft.com/office/word/2016/wordml/cid" xmlns:w16se="http://schemas.microsoft.com/office/word/2015/wordml/symex" xmlns:wpg="http://schemas.microsoft.com/office/word/2010/wordprocessingGroup" xmlns:wpi="http://schemas.microsoft.com/office/word/2010/wordprocessingInk" xmlns:wne="http://schemas.microsoft.com/office/word/2006/wordml" xmlns:wps="http://schemas.microsoft.com/office/word/2010/wordprocessingShape" mc:Ignorable="w14 w15 w16se w16cid wp14">
+  <w:p>
+    <w:pPr>
+      <w:pStyle w:val="Intestazione"/>
+    </w:pPr>
   </w:p>
 </w:hdr>
 </file>
@@ -4478,6 +4519,7 @@
     <w:rsid w:val="00CF74A6"/>
     <w:rsid w:val="00D07130"/>
     <w:rsid w:val="00D07A71"/>
+    <w:rsid w:val="00D32B32"/>
     <w:rsid w:val="00D44B72"/>
     <w:rsid w:val="00D45718"/>
     <w:rsid w:val="00D6666A"/>
@@ -5259,6 +5301,33 @@
 </file>
 
 <file path=customXml/item1.xml><?xml version="1.0" encoding="utf-8"?>
+<?mso-contentType ?>
+<FormTemplates xmlns="http://schemas.microsoft.com/sharepoint/v3/contenttype/forms">
+  <Display>DocumentLibraryForm</Display>
+  <Edit>DocumentLibraryForm</Edit>
+  <New>DocumentLibraryForm</New>
+</FormTemplates>
+</file>
+
+<file path=customXml/item2.xml><?xml version="1.0" encoding="utf-8"?>
+<p:properties xmlns:p="http://schemas.microsoft.com/office/2006/metadata/properties" xmlns:xsi="http://www.w3.org/2001/XMLSchema-instance" xmlns:pc="http://schemas.microsoft.com/office/infopath/2007/PartnerControls">
+  <documentManagement>
+    <TaxCatchAll xmlns="ae6bb46a-6f4d-4f48-a030-32b8f27ef619" xsi:nil="true"/>
+    <lcf76f155ced4ddcb4097134ff3c332f xmlns="8824210c-afbb-435f-be64-7475b43a8b6a">
+      <Terms xmlns="http://schemas.microsoft.com/office/infopath/2007/PartnerControls"/>
+    </lcf76f155ced4ddcb4097134ff3c332f>
+    <Attribuzione xmlns="8824210c-afbb-435f-be64-7475b43a8b6a">
+      <UserInfo>
+        <DisplayName/>
+        <AccountId xsi:nil="true"/>
+        <AccountType/>
+      </UserInfo>
+    </Attribuzione>
+  </documentManagement>
+</p:properties>
+</file>
+
+<file path=customXml/item3.xml><?xml version="1.0" encoding="utf-8"?>
 <ct:contentTypeSchema xmlns:ct="http://schemas.microsoft.com/office/2006/metadata/contentType" xmlns:ma="http://schemas.microsoft.com/office/2006/metadata/properties/metaAttributes" ct:_="" ma:_="" ma:contentTypeName="Documento" ma:contentTypeID="0x010100F18B897A3F52C24FAA56A91A6243B472" ma:contentTypeVersion="12" ma:contentTypeDescription="Creare un nuovo documento." ma:contentTypeScope="" ma:versionID="9c57e31ef3b24e214f4c53276b664a47">
   <xsd:schema xmlns:xsd="http://www.w3.org/2001/XMLSchema" xmlns:xs="http://www.w3.org/2001/XMLSchema" xmlns:p="http://schemas.microsoft.com/office/2006/metadata/properties" xmlns:ns2="8824210c-afbb-435f-be64-7475b43a8b6a" xmlns:ns3="ae6bb46a-6f4d-4f48-a030-32b8f27ef619" targetNamespace="http://schemas.microsoft.com/office/2006/metadata/properties" ma:root="true" ma:fieldsID="b75f460415b296db84500048f2f56063" ns2:_="" ns3:_="">
     <xsd:import namespace="8824210c-afbb-435f-be64-7475b43a8b6a"/>
@@ -5473,38 +5542,30 @@
 </ct:contentTypeSchema>
 </file>
 
-<file path=customXml/item2.xml><?xml version="1.0" encoding="utf-8"?>
-<p:properties xmlns:p="http://schemas.microsoft.com/office/2006/metadata/properties" xmlns:xsi="http://www.w3.org/2001/XMLSchema-instance" xmlns:pc="http://schemas.microsoft.com/office/infopath/2007/PartnerControls">
-  <documentManagement>
-    <TaxCatchAll xmlns="ae6bb46a-6f4d-4f48-a030-32b8f27ef619" xsi:nil="true"/>
-    <lcf76f155ced4ddcb4097134ff3c332f xmlns="8824210c-afbb-435f-be64-7475b43a8b6a">
-      <Terms xmlns="http://schemas.microsoft.com/office/infopath/2007/PartnerControls"/>
-    </lcf76f155ced4ddcb4097134ff3c332f>
-    <Attribuzione xmlns="8824210c-afbb-435f-be64-7475b43a8b6a">
-      <UserInfo>
-        <DisplayName/>
-        <AccountId xsi:nil="true"/>
-        <AccountType/>
-      </UserInfo>
-    </Attribuzione>
-  </documentManagement>
-</p:properties>
-</file>
-
-<file path=customXml/item3.xml><?xml version="1.0" encoding="utf-8"?>
-<?mso-contentType ?>
-<FormTemplates xmlns="http://schemas.microsoft.com/sharepoint/v3/contenttype/forms">
-  <Display>DocumentLibraryForm</Display>
-  <Edit>DocumentLibraryForm</Edit>
-  <New>DocumentLibraryForm</New>
-</FormTemplates>
-</file>
-
 <file path=customXml/item4.xml><?xml version="1.0" encoding="utf-8"?>
 <b:Sources xmlns:b="http://schemas.openxmlformats.org/officeDocument/2006/bibliography" xmlns="http://schemas.openxmlformats.org/officeDocument/2006/bibliography" SelectedStyle="\APA.XSL" StyleName="APA"/>
 </file>
 
 <file path=customXml/itemProps1.xml><?xml version="1.0" encoding="utf-8"?>
+<ds:datastoreItem xmlns:ds="http://schemas.openxmlformats.org/officeDocument/2006/customXml" ds:itemID="{AC9396E9-8178-440F-A7F0-12D7EA20F074}">
+  <ds:schemaRefs>
+    <ds:schemaRef ds:uri="http://schemas.microsoft.com/sharepoint/v3/contenttype/forms"/>
+  </ds:schemaRefs>
+</ds:datastoreItem>
+</file>
+
+<file path=customXml/itemProps2.xml><?xml version="1.0" encoding="utf-8"?>
+<ds:datastoreItem xmlns:ds="http://schemas.openxmlformats.org/officeDocument/2006/customXml" ds:itemID="{84ACF1F3-FFD3-4AA4-9143-35E3668702B0}">
+  <ds:schemaRefs>
+    <ds:schemaRef ds:uri="http://schemas.microsoft.com/office/2006/metadata/properties"/>
+    <ds:schemaRef ds:uri="http://schemas.microsoft.com/office/infopath/2007/PartnerControls"/>
+    <ds:schemaRef ds:uri="ae6bb46a-6f4d-4f48-a030-32b8f27ef619"/>
+    <ds:schemaRef ds:uri="8824210c-afbb-435f-be64-7475b43a8b6a"/>
+  </ds:schemaRefs>
+</ds:datastoreItem>
+</file>
+
+<file path=customXml/itemProps3.xml><?xml version="1.0" encoding="utf-8"?>
 <ds:datastoreItem xmlns:ds="http://schemas.openxmlformats.org/officeDocument/2006/customXml" ds:itemID="{2FB7370A-8DFC-45C5-B954-0F3D71DB8183}">
   <ds:schemaRefs>
     <ds:schemaRef ds:uri="http://schemas.microsoft.com/office/2006/metadata/contentType"/>
@@ -5523,27 +5584,8 @@
 </ds:datastoreItem>
 </file>
 
-<file path=customXml/itemProps2.xml><?xml version="1.0" encoding="utf-8"?>
-<ds:datastoreItem xmlns:ds="http://schemas.openxmlformats.org/officeDocument/2006/customXml" ds:itemID="{84ACF1F3-FFD3-4AA4-9143-35E3668702B0}">
-  <ds:schemaRefs>
-    <ds:schemaRef ds:uri="http://schemas.microsoft.com/office/2006/metadata/properties"/>
-    <ds:schemaRef ds:uri="http://schemas.microsoft.com/office/infopath/2007/PartnerControls"/>
-    <ds:schemaRef ds:uri="ae6bb46a-6f4d-4f48-a030-32b8f27ef619"/>
-    <ds:schemaRef ds:uri="8824210c-afbb-435f-be64-7475b43a8b6a"/>
-  </ds:schemaRefs>
-</ds:datastoreItem>
-</file>
-
-<file path=customXml/itemProps3.xml><?xml version="1.0" encoding="utf-8"?>
-<ds:datastoreItem xmlns:ds="http://schemas.openxmlformats.org/officeDocument/2006/customXml" ds:itemID="{AC9396E9-8178-440F-A7F0-12D7EA20F074}">
-  <ds:schemaRefs>
-    <ds:schemaRef ds:uri="http://schemas.microsoft.com/sharepoint/v3/contenttype/forms"/>
-  </ds:schemaRefs>
-</ds:datastoreItem>
-</file>
-
 <file path=customXml/itemProps4.xml><?xml version="1.0" encoding="utf-8"?>
-<ds:datastoreItem xmlns:ds="http://schemas.openxmlformats.org/officeDocument/2006/customXml" ds:itemID="{65858322-3D15-4EB0-ABBC-B80299EE9DBB}">
+<ds:datastoreItem xmlns:ds="http://schemas.openxmlformats.org/officeDocument/2006/customXml" ds:itemID="{29385E08-11CC-4E52-B2FC-C5A8F4FA1494}">
   <ds:schemaRefs>
     <ds:schemaRef ds:uri="http://schemas.openxmlformats.org/officeDocument/2006/bibliography"/>
   </ds:schemaRefs>
